--- a/output/Section 3 and 4.docx
+++ b/output/Section 3 and 4.docx
@@ -683,6 +683,92 @@
           <w:lang w:val="en-US"/>
         </w:rPr>
         <w:t xml:space="preserve">r instrument does a good job in predict treatment (something that seem obvious by the context). </w:t>
+      </w:r>
+    </w:p>
+    <w:p>
+      <w:pPr>
+        <w:pStyle w:val="Prrafodelista"/>
+        <w:numPr>
+          <w:ilvl w:val="0"/>
+          <w:numId w:val="5"/>
+        </w:numPr>
+        <w:rPr>
+          <w:lang w:val="en-US"/>
+        </w:rPr>
+      </w:pPr>
+      <w:r>
+        <w:rPr>
+          <w:lang w:val="en-US"/>
+        </w:rPr>
+        <w:t xml:space="preserve">### </w:t>
+      </w:r>
+    </w:p>
+    <w:p>
+      <w:pPr>
+        <w:pStyle w:val="Prrafodelista"/>
+        <w:numPr>
+          <w:ilvl w:val="0"/>
+          <w:numId w:val="5"/>
+        </w:numPr>
+        <w:rPr>
+          <w:lang w:val="en-US"/>
+        </w:rPr>
+      </w:pPr>
+      <w:r>
+        <w:rPr>
+          <w:lang w:val="en-US"/>
+        </w:rPr>
+        <w:t xml:space="preserve">When we use </w:t>
+      </w:r>
+      <w:proofErr w:type="spellStart"/>
+      <w:r>
+        <w:rPr>
+          <w:lang w:val="en-US"/>
+        </w:rPr>
+        <w:t>take_up</w:t>
+      </w:r>
+      <w:proofErr w:type="spellEnd"/>
+      <w:r>
+        <w:rPr>
+          <w:lang w:val="en-US"/>
+        </w:rPr>
+        <w:t xml:space="preserve"> as an instrument of the treatment we show that the size of the treatment effect drops by almost 17% (relative </w:t>
+      </w:r>
+      <w:r>
+        <w:rPr>
+          <w:lang w:val="en-US"/>
+        </w:rPr>
+        <w:t xml:space="preserve">to the effect estimated in exercise 18). </w:t>
+      </w:r>
+      <w:r>
+        <w:rPr>
+          <w:lang w:val="en-US"/>
+        </w:rPr>
+        <w:t xml:space="preserve">This effect is also known as LATE (or Local Average Treatment Effect), because it takes into account only </w:t>
+      </w:r>
+      <w:r>
+        <w:rPr>
+          <w:lang w:val="en-US"/>
+        </w:rPr>
+        <w:t xml:space="preserve">the average effect </w:t>
+      </w:r>
+      <w:r>
+        <w:rPr>
+          <w:lang w:val="en-US"/>
+        </w:rPr>
+        <w:t xml:space="preserve">on the compliers, those polling booths that take up the treatment </w:t>
+      </w:r>
+      <w:r>
+        <w:rPr>
+          <w:lang w:val="en-US"/>
+        </w:rPr>
+        <w:t xml:space="preserve">only because were </w:t>
+      </w:r>
+      <w:r>
+        <w:rPr>
+          <w:lang w:val="en-US"/>
+        </w:rPr>
+        <w:t xml:space="preserve">assigned to. </w:t>
       </w:r>
     </w:p>
     <w:sectPr>
